--- a/matlab进行点云自动生成.docx
+++ b/matlab进行点云自动生成.docx
@@ -77,16 +77,27 @@
         <w:rPr>
           <w:rFonts w:hint="eastAsia"/>
         </w:rPr>
-        <w:t>，粗糙度处理的代码参考桌面上的my</w:t>
+        <w:t>，粗糙度处理的代码参考my</w:t>
       </w:r>
       <w:r>
         <w:t>-</w:t>
       </w:r>
-      <w:r>
-        <w:rPr>
-          <w:rFonts w:hint="eastAsia"/>
-        </w:rPr>
-        <w:t>gen文件</w:t>
+      <w:proofErr w:type="spellStart"/>
+      <w:r>
+        <w:rPr>
+          <w:rFonts w:hint="eastAsia"/>
+        </w:rPr>
+        <w:t>gen</w:t>
+      </w:r>
+      <w:r>
+        <w:t>.m</w:t>
+      </w:r>
+      <w:proofErr w:type="spellEnd"/>
+      <w:r>
+        <w:rPr>
+          <w:rFonts w:hint="eastAsia"/>
+        </w:rPr>
+        <w:t>文件</w:t>
       </w:r>
     </w:p>
     <w:p>
@@ -97,9 +108,6 @@
           <w:numId w:val="1"/>
         </w:numPr>
         <w:ind w:firstLineChars="0"/>
-        <w:rPr>
-          <w:rFonts w:hint="eastAsia"/>
-        </w:rPr>
       </w:pPr>
       <w:r>
         <w:rPr>
@@ -123,6 +131,52 @@
       </w:r>
       <w:proofErr w:type="spellStart"/>
       <w:r>
+        <w:rPr>
+          <w:rFonts w:hint="eastAsia"/>
+        </w:rPr>
+        <w:t>matlab</w:t>
+      </w:r>
+      <w:proofErr w:type="spellEnd"/>
+      <w:r>
+        <w:rPr>
+          <w:rFonts w:hint="eastAsia"/>
+        </w:rPr>
+        <w:t>把点云文件</w:t>
+      </w:r>
+      <w:r>
+        <w:rPr>
+          <w:rFonts w:hint="eastAsia"/>
+        </w:rPr>
+        <w:t>转</w:t>
+      </w:r>
+      <w:r>
+        <w:rPr>
+          <w:rFonts w:hint="eastAsia"/>
+        </w:rPr>
+        <w:t>为</w:t>
+      </w:r>
+      <w:proofErr w:type="spellStart"/>
+      <w:r>
+        <w:rPr>
+          <w:rFonts w:hint="eastAsia"/>
+        </w:rPr>
+        <w:t>stl</w:t>
+      </w:r>
+      <w:proofErr w:type="spellEnd"/>
+      <w:r>
+        <w:rPr>
+          <w:rFonts w:hint="eastAsia"/>
+        </w:rPr>
+        <w:t>，sat，step</w:t>
+      </w:r>
+      <w:r>
+        <w:rPr>
+          <w:rFonts w:hint="eastAsia"/>
+        </w:rPr>
+        <w:t>，</w:t>
+      </w:r>
+      <w:proofErr w:type="spellStart"/>
+      <w:r>
         <w:t>I</w:t>
       </w:r>
       <w:r>
@@ -136,27 +190,27 @@
         <w:rPr>
           <w:rFonts w:hint="eastAsia"/>
         </w:rPr>
-        <w:t>，转</w:t>
-      </w:r>
-      <w:r>
-        <w:rPr>
-          <w:rFonts w:hint="eastAsia"/>
-        </w:rPr>
-        <w:t>为</w:t>
+        <w:t>格式的文件</w:t>
+      </w:r>
+      <w:r>
+        <w:rPr>
+          <w:rFonts w:hint="eastAsia"/>
+        </w:rPr>
+        <w:t>，这些格式</w:t>
       </w:r>
       <w:proofErr w:type="spellStart"/>
       <w:r>
         <w:rPr>
           <w:rFonts w:hint="eastAsia"/>
         </w:rPr>
-        <w:t>stl</w:t>
+        <w:t>zemax</w:t>
       </w:r>
       <w:proofErr w:type="spellEnd"/>
       <w:r>
         <w:rPr>
           <w:rFonts w:hint="eastAsia"/>
         </w:rPr>
-        <w:t>，sat，step</w:t>
+        <w:t>可以对其进行处理</w:t>
       </w:r>
       <w:r>
         <w:rPr>
